--- a/foxOwl.docx
+++ b/foxOwl.docx
@@ -469,10 +469,15 @@
         <w:pStyle w:val="ListParagraph"/>
         <w:numPr>
           <w:ilvl w:val="0"/>
-          <w:numId w:val="2"/>
+          <w:numId w:val="0"/>
         </w:numPr>
-        <w:rPr/>
-      </w:pPr>
+        <w:ind w:left="720" w:hanging="0"/>
+        <w:rPr/>
+      </w:pPr>
+      <w:r>
+        <w:rPr/>
+        <w:t xml:space="preserve">1. </w:t>
+      </w:r>
       <w:r>
         <w:rPr/>
         <w:t xml:space="preserve">Introduction </w:t>
@@ -483,7 +488,7 @@
         <w:tab/>
         <w:tab/>
         <w:tab/>
-        <w:t xml:space="preserve">                       1</w:t>
+        <w:t xml:space="preserve">                       </w:t>
         <w:tab/>
         <w:tab/>
         <w:tab/>
@@ -501,10 +506,15 @@
         <w:pStyle w:val="ListParagraph"/>
         <w:numPr>
           <w:ilvl w:val="0"/>
-          <w:numId w:val="2"/>
+          <w:numId w:val="0"/>
         </w:numPr>
-        <w:rPr/>
-      </w:pPr>
+        <w:ind w:left="720" w:hanging="0"/>
+        <w:rPr/>
+      </w:pPr>
+      <w:r>
+        <w:rPr/>
+        <w:t xml:space="preserve">2. </w:t>
+      </w:r>
       <w:r>
         <w:rPr/>
         <w:t xml:space="preserve">Motivation </w:t>
@@ -516,7 +526,7 @@
         <w:tab/>
         <w:tab/>
         <w:tab/>
-        <w:t xml:space="preserve">           2</w:t>
+        <w:t xml:space="preserve">           </w:t>
       </w:r>
     </w:p>
     <w:p>
@@ -533,10 +543,15 @@
         <w:pStyle w:val="ListParagraph"/>
         <w:numPr>
           <w:ilvl w:val="0"/>
-          <w:numId w:val="2"/>
+          <w:numId w:val="0"/>
         </w:numPr>
-        <w:rPr/>
-      </w:pPr>
+        <w:ind w:left="720" w:hanging="0"/>
+        <w:rPr/>
+      </w:pPr>
+      <w:r>
+        <w:rPr/>
+        <w:t xml:space="preserve">3. </w:t>
+      </w:r>
       <w:r>
         <w:rPr/>
         <w:t>Related Work</w:t>
@@ -561,10 +576,15 @@
         <w:pStyle w:val="ListParagraph"/>
         <w:numPr>
           <w:ilvl w:val="0"/>
-          <w:numId w:val="2"/>
+          <w:numId w:val="0"/>
         </w:numPr>
-        <w:rPr/>
-      </w:pPr>
+        <w:ind w:left="720" w:hanging="0"/>
+        <w:rPr/>
+      </w:pPr>
+      <w:r>
+        <w:rPr/>
+        <w:t xml:space="preserve">4. </w:t>
+      </w:r>
       <w:r>
         <w:rPr/>
         <w:t>Objectives Of The Work</w:t>
@@ -589,10 +609,15 @@
         <w:pStyle w:val="ListParagraph"/>
         <w:numPr>
           <w:ilvl w:val="0"/>
-          <w:numId w:val="2"/>
+          <w:numId w:val="0"/>
         </w:numPr>
-        <w:rPr/>
-      </w:pPr>
+        <w:ind w:left="720" w:hanging="0"/>
+        <w:rPr/>
+      </w:pPr>
+      <w:r>
+        <w:rPr/>
+        <w:t xml:space="preserve">5. </w:t>
+      </w:r>
       <w:r>
         <w:rPr/>
         <w:t>Technical Details</w:t>
@@ -619,7 +644,104 @@
       </w:pPr>
       <w:r>
         <w:rPr/>
+        <w:t>6. Hardware and software requirement specifications</w:t>
+      </w:r>
+    </w:p>
+    <w:p>
+      <w:pPr>
+        <w:pStyle w:val="Normal"/>
+        <w:ind w:hanging="0"/>
+        <w:jc w:val="both"/>
+        <w:rPr/>
+      </w:pPr>
+      <w:r>
+        <w:rPr/>
         <w:t xml:space="preserve">           </w:t>
+      </w:r>
+    </w:p>
+    <w:p>
+      <w:pPr>
+        <w:pStyle w:val="Normal"/>
+        <w:ind w:hanging="0"/>
+        <w:jc w:val="both"/>
+        <w:rPr/>
+      </w:pPr>
+      <w:r>
+        <w:rPr/>
+        <w:t>7. Future Scope</w:t>
+      </w:r>
+    </w:p>
+    <w:p>
+      <w:pPr>
+        <w:pStyle w:val="Normal"/>
+        <w:ind w:hanging="0"/>
+        <w:jc w:val="both"/>
+        <w:rPr/>
+      </w:pPr>
+      <w:r>
+        <w:rPr/>
+      </w:r>
+    </w:p>
+    <w:p>
+      <w:pPr>
+        <w:pStyle w:val="Normal"/>
+        <w:ind w:hanging="0"/>
+        <w:jc w:val="both"/>
+        <w:rPr/>
+      </w:pPr>
+      <w:r>
+        <w:rPr/>
+        <w:t>8 .Conclusion</w:t>
+      </w:r>
+    </w:p>
+    <w:p>
+      <w:pPr>
+        <w:pStyle w:val="Normal"/>
+        <w:ind w:hanging="0"/>
+        <w:jc w:val="both"/>
+        <w:rPr/>
+      </w:pPr>
+      <w:r>
+        <w:rPr/>
+      </w:r>
+    </w:p>
+    <w:p>
+      <w:pPr>
+        <w:pStyle w:val="Normal"/>
+        <w:ind w:hanging="0"/>
+        <w:jc w:val="both"/>
+        <w:rPr/>
+      </w:pPr>
+      <w:r>
+        <w:rPr/>
+        <w:t xml:space="preserve">9. ER Diagram </w:t>
+      </w:r>
+    </w:p>
+    <w:p>
+      <w:pPr>
+        <w:pStyle w:val="Normal"/>
+        <w:ind w:hanging="0"/>
+        <w:jc w:val="both"/>
+        <w:rPr/>
+      </w:pPr>
+      <w:r>
+        <w:rPr/>
+      </w:r>
+    </w:p>
+    <w:p>
+      <w:pPr>
+        <w:pStyle w:val="Normal"/>
+        <w:ind w:hanging="0"/>
+        <w:jc w:val="both"/>
+        <w:rPr/>
+      </w:pPr>
+      <w:r>
+        <w:rPr/>
+        <w:t xml:space="preserve">10.  Screen-shorts </w:t>
+      </w:r>
+      <w:r>
+        <w:rPr/>
+        <w:t xml:space="preserve"> </w:t>
       </w:r>
     </w:p>
     <w:p>
@@ -1029,18 +1151,58 @@
       </w:pPr>
       <w:r>
         <w:rPr/>
-        <w:t xml:space="preserve">There has been an ………………… </w:t>
-      </w:r>
-    </w:p>
-    <w:p>
-      <w:pPr>
-        <w:pStyle w:val="Normal"/>
-        <w:jc w:val="both"/>
-        <w:rPr/>
-      </w:pPr>
-      <w:r>
-        <w:rPr/>
-        <w:t>The current trend of research on ………………  Several variants of these algorithms have been developed. The current research is to study and develop algorithms that …………………..</w:t>
+        <w:t xml:space="preserve">There has been a </w:t>
+      </w:r>
+      <w:r>
+        <w:rPr/>
+        <w:t>demand for a product , an application which can solve the problem of mock tests , sample papers for the different different government and non government project.</w:t>
+      </w:r>
+    </w:p>
+    <w:p>
+      <w:pPr>
+        <w:pStyle w:val="Normal"/>
+        <w:jc w:val="both"/>
+        <w:rPr/>
+      </w:pPr>
+      <w:r>
+        <w:rPr/>
+        <w:t xml:space="preserve">The current trend of research on </w:t>
+      </w:r>
+      <w:r>
+        <w:rPr/>
+        <w:t xml:space="preserve">ed-Tech startup shows us that there is no specific application that solves this problem </w:t>
+      </w:r>
+      <w:r>
+        <w:rPr/>
+        <w:t>Several variants of these a</w:t>
+      </w:r>
+      <w:r>
+        <w:rPr/>
+        <w:t>pplication are not focused on</w:t>
+      </w:r>
+      <w:r>
+        <w:rPr/>
+        <w:t xml:space="preserve"> </w:t>
+      </w:r>
+      <w:r>
+        <w:rPr/>
+        <w:t>this</w:t>
+      </w:r>
+      <w:r>
+        <w:rPr/>
+        <w:t xml:space="preserve"> . The current </w:t>
+      </w:r>
+      <w:r>
+        <w:rPr/>
+        <w:t>project is</w:t>
+      </w:r>
+      <w:r>
+        <w:rPr/>
+        <w:t xml:space="preserve"> is to study and develop </w:t>
+      </w:r>
+      <w:r>
+        <w:rPr/>
+        <w:t>how these exam web  and mobile application works so that we can build them in our forthcoming future .</w:t>
       </w:r>
     </w:p>
     <w:p>
@@ -1330,39 +1492,24 @@
           <w:sz w:val="26"/>
           <w:szCs w:val="26"/>
         </w:rPr>
-        <w:t>We are gonna develop API to fetch data ( Questions and choices ) from the JSON file and are going to use external API’</w:t>
-      </w:r>
-      <w:r>
-        <w:rPr>
-          <w:b w:val="false"/>
-          <w:bCs w:val="false"/>
-          <w:sz w:val="26"/>
-          <w:szCs w:val="26"/>
-        </w:rPr>
-        <w:t>s</w:t>
-      </w:r>
-      <w:r>
-        <w:rPr>
-          <w:b w:val="false"/>
-          <w:bCs w:val="false"/>
-          <w:sz w:val="26"/>
-          <w:szCs w:val="26"/>
-        </w:rPr>
-        <w:t xml:space="preserve"> for external data too. Some CSS frameworks will also be used for the beauty of the front-end. The score of the users performance will be calculated and stored using the local storage</w:t>
-      </w:r>
-    </w:p>
-    <w:p>
-      <w:pPr>
-        <w:pStyle w:val="Normal"/>
-        <w:jc w:val="both"/>
-        <w:rPr>
-          <w:b/>
-          <w:b/>
-          <w:bCs/>
-        </w:rPr>
-      </w:pPr>
-      <w:r>
-        <w:rPr/>
+        <w:t>We are gonna develop API to fetch data ( Questions and choices ) from the JSON file and are going to use external API’s for external data too. Some CSS frameworks will also be used for the beauty of the front-end. The score of the users performance will be calculated and stored using the local storage</w:t>
+      </w:r>
+    </w:p>
+    <w:p>
+      <w:pPr>
+        <w:pStyle w:val="Normal"/>
+        <w:jc w:val="both"/>
+        <w:rPr>
+          <w:b/>
+          <w:b/>
+          <w:bCs/>
+        </w:rPr>
+      </w:pPr>
+      <w:r>
+        <w:rPr>
+          <w:b/>
+          <w:bCs/>
+        </w:rPr>
       </w:r>
     </w:p>
     <w:p>
@@ -1409,15 +1556,7 @@
           <w:sz w:val="28"/>
           <w:szCs w:val="28"/>
         </w:rPr>
-        <w:t>6.</w:t>
-      </w:r>
-      <w:r>
-        <w:rPr>
-          <w:b/>
-          <w:sz w:val="28"/>
-          <w:szCs w:val="28"/>
-        </w:rPr>
-        <w:t>Hardware and Software Requirement Specifications</w:t>
+        <w:t>6.Hardware and Software Requirement Specifications</w:t>
       </w:r>
     </w:p>
     <w:p>
@@ -1453,15 +1592,7 @@
       </w:pPr>
       <w:r>
         <w:rPr/>
-        <w:t xml:space="preserve">The hardware required for the project are our team </w:t>
-      </w:r>
-      <w:r>
-        <w:rPr/>
-        <w:t>members</w:t>
-      </w:r>
-      <w:r>
-        <w:rPr/>
-        <w:t xml:space="preserve"> own laptops for programming and WiFi router for remote work since we all are in different cities. Many software are used for the communication and development as follows - </w:t>
+        <w:t xml:space="preserve">The hardware required for the project are our team members own laptops for programming and WiFi router for remote work since we all are in different cities. Many software are used for the communication and development as follows - </w:t>
       </w:r>
     </w:p>
     <w:p>
@@ -1788,30 +1919,660 @@
         </w:rPr>
       </w:pPr>
       <w:r>
-        <w:rPr>
-          <w:b/>
-        </w:rPr>
-      </w:r>
-    </w:p>
-    <w:p>
-      <w:pPr>
-        <w:pStyle w:val="Normal"/>
-        <w:jc w:val="both"/>
-        <w:rPr>
-          <w:b/>
-          <w:b/>
-          <w:bCs/>
-          <w:sz w:val="28"/>
-          <w:szCs w:val="28"/>
-        </w:rPr>
-      </w:pPr>
-      <w:r>
-        <w:rPr/>
+        <w:rPr/>
+      </w:r>
+    </w:p>
+    <w:p>
+      <w:pPr>
+        <w:pStyle w:val="Normal"/>
+        <w:jc w:val="both"/>
+        <w:rPr>
+          <w:b/>
+          <w:b/>
+          <w:bCs/>
+        </w:rPr>
+      </w:pPr>
+      <w:r>
+        <w:rPr>
+          <w:b/>
+          <w:bCs/>
+        </w:rPr>
+        <w:t>7 . ER Diagram For FOXXOWL</w:t>
+      </w:r>
+    </w:p>
+    <w:p>
+      <w:pPr>
+        <w:pStyle w:val="Normal"/>
+        <w:jc w:val="both"/>
+        <w:rPr>
+          <w:b/>
+          <w:b/>
+          <w:bCs/>
+        </w:rPr>
+      </w:pPr>
+      <w:r>
+        <w:rPr>
+          <w:b/>
+          <w:bCs/>
+        </w:rPr>
+        <w:drawing>
+          <wp:anchor behindDoc="0" distT="0" distB="0" distL="0" distR="0" simplePos="0" locked="0" layoutInCell="1" allowOverlap="1" relativeHeight="2">
+            <wp:simplePos x="0" y="0"/>
+            <wp:positionH relativeFrom="column">
+              <wp:posOffset>-224790</wp:posOffset>
+            </wp:positionH>
+            <wp:positionV relativeFrom="paragraph">
+              <wp:posOffset>266700</wp:posOffset>
+            </wp:positionV>
+            <wp:extent cx="5885815" cy="2527935"/>
+            <wp:effectExtent l="0" t="0" r="0" b="0"/>
+            <wp:wrapSquare wrapText="largest"/>
+            <wp:docPr id="1" name="Image1" descr=""/>
+            <wp:cNvGraphicFramePr>
+              <a:graphicFrameLocks xmlns:a="http://schemas.openxmlformats.org/drawingml/2006/main" noChangeAspect="1"/>
+            </wp:cNvGraphicFramePr>
+            <a:graphic xmlns:a="http://schemas.openxmlformats.org/drawingml/2006/main">
+              <a:graphicData uri="http://schemas.openxmlformats.org/drawingml/2006/picture">
+                <pic:pic xmlns:pic="http://schemas.openxmlformats.org/drawingml/2006/picture">
+                  <pic:nvPicPr>
+                    <pic:cNvPr id="1" name="Image1" descr=""/>
+                    <pic:cNvPicPr>
+                      <a:picLocks noChangeAspect="1" noChangeArrowheads="1"/>
+                    </pic:cNvPicPr>
+                  </pic:nvPicPr>
+                  <pic:blipFill>
+                    <a:blip r:embed="rId2"/>
+                    <a:stretch>
+                      <a:fillRect/>
+                    </a:stretch>
+                  </pic:blipFill>
+                  <pic:spPr bwMode="auto">
+                    <a:xfrm>
+                      <a:off x="0" y="0"/>
+                      <a:ext cx="5885815" cy="2527935"/>
+                    </a:xfrm>
+                    <a:prstGeom prst="rect">
+                      <a:avLst/>
+                    </a:prstGeom>
+                  </pic:spPr>
+                </pic:pic>
+              </a:graphicData>
+            </a:graphic>
+          </wp:anchor>
+        </w:drawing>
+      </w:r>
+    </w:p>
+    <w:p>
+      <w:pPr>
+        <w:pStyle w:val="Normal"/>
+        <w:jc w:val="both"/>
+        <w:rPr>
+          <w:b w:val="false"/>
+          <w:b w:val="false"/>
+          <w:bCs w:val="false"/>
+        </w:rPr>
+      </w:pPr>
+      <w:r>
+        <w:rPr>
+          <w:b w:val="false"/>
+          <w:bCs w:val="false"/>
+        </w:rPr>
+      </w:r>
+    </w:p>
+    <w:p>
+      <w:pPr>
+        <w:pStyle w:val="Normal"/>
+        <w:jc w:val="both"/>
+        <w:rPr>
+          <w:b/>
+          <w:b/>
+          <w:bCs/>
+        </w:rPr>
+      </w:pPr>
+      <w:r>
+        <w:rPr>
+          <w:b/>
+          <w:bCs/>
+        </w:rPr>
+        <w:t>8. Screen-shorts</w:t>
+      </w:r>
+    </w:p>
+    <w:p>
+      <w:pPr>
+        <w:pStyle w:val="Normal"/>
+        <w:jc w:val="both"/>
+        <w:rPr>
+          <w:b/>
+          <w:b/>
+          <w:bCs/>
+        </w:rPr>
+      </w:pPr>
+      <w:r>
+        <w:rPr>
+          <w:b/>
+          <w:bCs/>
+        </w:rPr>
+      </w:r>
+    </w:p>
+    <w:p>
+      <w:pPr>
+        <w:pStyle w:val="Normal"/>
+        <w:jc w:val="both"/>
+        <w:rPr>
+          <w:b w:val="false"/>
+          <w:b w:val="false"/>
+          <w:bCs w:val="false"/>
+        </w:rPr>
+      </w:pPr>
+      <w:r>
+        <w:rPr>
+          <w:b w:val="false"/>
+          <w:bCs w:val="false"/>
+        </w:rPr>
+        <w:t>Mobile :-</w:t>
+      </w:r>
+    </w:p>
+    <w:p>
+      <w:pPr>
+        <w:pStyle w:val="Normal"/>
+        <w:jc w:val="both"/>
+        <w:rPr>
+          <w:b w:val="false"/>
+          <w:b w:val="false"/>
+          <w:bCs w:val="false"/>
+        </w:rPr>
+      </w:pPr>
+      <w:r>
+        <w:rPr>
+          <w:b w:val="false"/>
+          <w:bCs w:val="false"/>
+        </w:rPr>
+      </w:r>
+    </w:p>
+    <w:p>
+      <w:pPr>
+        <w:pStyle w:val="Normal"/>
+        <w:jc w:val="both"/>
+        <w:rPr>
+          <w:b w:val="false"/>
+          <w:b w:val="false"/>
+          <w:bCs w:val="false"/>
+        </w:rPr>
+      </w:pPr>
+      <w:r>
+        <w:rPr>
+          <w:b w:val="false"/>
+          <w:bCs w:val="false"/>
+        </w:rPr>
+      </w:r>
+    </w:p>
+    <w:p>
+      <w:pPr>
+        <w:pStyle w:val="Normal"/>
+        <w:jc w:val="both"/>
+        <w:rPr>
+          <w:b w:val="false"/>
+          <w:b w:val="false"/>
+          <w:bCs w:val="false"/>
+        </w:rPr>
+      </w:pPr>
+      <w:r>
+        <w:rPr>
+          <w:b w:val="false"/>
+          <w:bCs w:val="false"/>
+        </w:rPr>
+      </w:r>
+    </w:p>
+    <w:p>
+      <w:pPr>
+        <w:pStyle w:val="Normal"/>
+        <w:jc w:val="both"/>
+        <w:rPr>
+          <w:b w:val="false"/>
+          <w:b w:val="false"/>
+          <w:bCs w:val="false"/>
+        </w:rPr>
+      </w:pPr>
+      <w:r>
+        <w:rPr>
+          <w:b w:val="false"/>
+          <w:bCs w:val="false"/>
+        </w:rPr>
+      </w:r>
+    </w:p>
+    <w:p>
+      <w:pPr>
+        <w:pStyle w:val="Normal"/>
+        <w:jc w:val="both"/>
+        <w:rPr>
+          <w:b w:val="false"/>
+          <w:b w:val="false"/>
+          <w:bCs w:val="false"/>
+        </w:rPr>
+      </w:pPr>
+      <w:r>
+        <w:rPr>
+          <w:b w:val="false"/>
+          <w:bCs w:val="false"/>
+        </w:rPr>
+      </w:r>
+    </w:p>
+    <w:p>
+      <w:pPr>
+        <w:pStyle w:val="Normal"/>
+        <w:jc w:val="both"/>
+        <w:rPr>
+          <w:b w:val="false"/>
+          <w:b w:val="false"/>
+          <w:bCs w:val="false"/>
+        </w:rPr>
+      </w:pPr>
+      <w:r>
+        <w:rPr>
+          <w:b w:val="false"/>
+          <w:bCs w:val="false"/>
+        </w:rPr>
+      </w:r>
+    </w:p>
+    <w:p>
+      <w:pPr>
+        <w:pStyle w:val="Normal"/>
+        <w:jc w:val="both"/>
+        <w:rPr>
+          <w:b w:val="false"/>
+          <w:b w:val="false"/>
+          <w:bCs w:val="false"/>
+        </w:rPr>
+      </w:pPr>
+      <w:r>
+        <w:rPr>
+          <w:b w:val="false"/>
+          <w:bCs w:val="false"/>
+        </w:rPr>
+      </w:r>
+    </w:p>
+    <w:p>
+      <w:pPr>
+        <w:pStyle w:val="Normal"/>
+        <w:jc w:val="both"/>
+        <w:rPr>
+          <w:b w:val="false"/>
+          <w:b w:val="false"/>
+          <w:bCs w:val="false"/>
+        </w:rPr>
+      </w:pPr>
+      <w:r>
+        <w:rPr>
+          <w:b w:val="false"/>
+          <w:bCs w:val="false"/>
+        </w:rPr>
+      </w:r>
+    </w:p>
+    <w:p>
+      <w:pPr>
+        <w:pStyle w:val="Normal"/>
+        <w:jc w:val="both"/>
+        <w:rPr>
+          <w:b w:val="false"/>
+          <w:b w:val="false"/>
+          <w:bCs w:val="false"/>
+        </w:rPr>
+      </w:pPr>
+      <w:r>
+        <w:rPr>
+          <w:b w:val="false"/>
+          <w:bCs w:val="false"/>
+        </w:rPr>
+      </w:r>
+    </w:p>
+    <w:p>
+      <w:pPr>
+        <w:pStyle w:val="Normal"/>
+        <w:jc w:val="both"/>
+        <w:rPr>
+          <w:b w:val="false"/>
+          <w:b w:val="false"/>
+          <w:bCs w:val="false"/>
+        </w:rPr>
+      </w:pPr>
+      <w:r>
+        <w:rPr>
+          <w:b w:val="false"/>
+          <w:bCs w:val="false"/>
+        </w:rPr>
+      </w:r>
+    </w:p>
+    <w:p>
+      <w:pPr>
+        <w:pStyle w:val="Normal"/>
+        <w:jc w:val="both"/>
+        <w:rPr>
+          <w:b w:val="false"/>
+          <w:b w:val="false"/>
+          <w:bCs w:val="false"/>
+        </w:rPr>
+      </w:pPr>
+      <w:r>
+        <w:rPr>
+          <w:b w:val="false"/>
+          <w:bCs w:val="false"/>
+        </w:rPr>
+        <w:drawing>
+          <wp:anchor behindDoc="0" distT="0" distB="0" distL="0" distR="0" simplePos="0" locked="0" layoutInCell="1" allowOverlap="1" relativeHeight="3">
+            <wp:simplePos x="0" y="0"/>
+            <wp:positionH relativeFrom="column">
+              <wp:posOffset>-657860</wp:posOffset>
+            </wp:positionH>
+            <wp:positionV relativeFrom="paragraph">
+              <wp:posOffset>-370840</wp:posOffset>
+            </wp:positionV>
+            <wp:extent cx="2827020" cy="5824220"/>
+            <wp:effectExtent l="0" t="0" r="0" b="0"/>
+            <wp:wrapSquare wrapText="largest"/>
+            <wp:docPr id="2" name="Image2" descr=""/>
+            <wp:cNvGraphicFramePr>
+              <a:graphicFrameLocks xmlns:a="http://schemas.openxmlformats.org/drawingml/2006/main" noChangeAspect="1"/>
+            </wp:cNvGraphicFramePr>
+            <a:graphic xmlns:a="http://schemas.openxmlformats.org/drawingml/2006/main">
+              <a:graphicData uri="http://schemas.openxmlformats.org/drawingml/2006/picture">
+                <pic:pic xmlns:pic="http://schemas.openxmlformats.org/drawingml/2006/picture">
+                  <pic:nvPicPr>
+                    <pic:cNvPr id="2" name="Image2" descr=""/>
+                    <pic:cNvPicPr>
+                      <a:picLocks noChangeAspect="1" noChangeArrowheads="1"/>
+                    </pic:cNvPicPr>
+                  </pic:nvPicPr>
+                  <pic:blipFill>
+                    <a:blip r:embed="rId3"/>
+                    <a:stretch>
+                      <a:fillRect/>
+                    </a:stretch>
+                  </pic:blipFill>
+                  <pic:spPr bwMode="auto">
+                    <a:xfrm>
+                      <a:off x="0" y="0"/>
+                      <a:ext cx="2827020" cy="5824220"/>
+                    </a:xfrm>
+                    <a:prstGeom prst="rect">
+                      <a:avLst/>
+                    </a:prstGeom>
+                  </pic:spPr>
+                </pic:pic>
+              </a:graphicData>
+            </a:graphic>
+          </wp:anchor>
+        </w:drawing>
+        <w:drawing>
+          <wp:anchor behindDoc="0" distT="0" distB="0" distL="0" distR="0" simplePos="0" locked="0" layoutInCell="1" allowOverlap="1" relativeHeight="4">
+            <wp:simplePos x="0" y="0"/>
+            <wp:positionH relativeFrom="column">
+              <wp:posOffset>2740025</wp:posOffset>
+            </wp:positionH>
+            <wp:positionV relativeFrom="paragraph">
+              <wp:posOffset>-447040</wp:posOffset>
+            </wp:positionV>
+            <wp:extent cx="2848610" cy="5890895"/>
+            <wp:effectExtent l="0" t="0" r="0" b="0"/>
+            <wp:wrapSquare wrapText="largest"/>
+            <wp:docPr id="3" name="Image3" descr=""/>
+            <wp:cNvGraphicFramePr>
+              <a:graphicFrameLocks xmlns:a="http://schemas.openxmlformats.org/drawingml/2006/main" noChangeAspect="1"/>
+            </wp:cNvGraphicFramePr>
+            <a:graphic xmlns:a="http://schemas.openxmlformats.org/drawingml/2006/main">
+              <a:graphicData uri="http://schemas.openxmlformats.org/drawingml/2006/picture">
+                <pic:pic xmlns:pic="http://schemas.openxmlformats.org/drawingml/2006/picture">
+                  <pic:nvPicPr>
+                    <pic:cNvPr id="3" name="Image3" descr=""/>
+                    <pic:cNvPicPr>
+                      <a:picLocks noChangeAspect="1" noChangeArrowheads="1"/>
+                    </pic:cNvPicPr>
+                  </pic:nvPicPr>
+                  <pic:blipFill>
+                    <a:blip r:embed="rId4"/>
+                    <a:stretch>
+                      <a:fillRect/>
+                    </a:stretch>
+                  </pic:blipFill>
+                  <pic:spPr bwMode="auto">
+                    <a:xfrm>
+                      <a:off x="0" y="0"/>
+                      <a:ext cx="2848610" cy="5890895"/>
+                    </a:xfrm>
+                    <a:prstGeom prst="rect">
+                      <a:avLst/>
+                    </a:prstGeom>
+                  </pic:spPr>
+                </pic:pic>
+              </a:graphicData>
+            </a:graphic>
+          </wp:anchor>
+        </w:drawing>
+      </w:r>
+    </w:p>
+    <w:p>
+      <w:pPr>
+        <w:pStyle w:val="Normal"/>
+        <w:jc w:val="both"/>
+        <w:rPr>
+          <w:b w:val="false"/>
+          <w:b w:val="false"/>
+          <w:bCs w:val="false"/>
+        </w:rPr>
+      </w:pPr>
+      <w:r>
+        <w:rPr>
+          <w:b w:val="false"/>
+          <w:bCs w:val="false"/>
+        </w:rPr>
+      </w:r>
+    </w:p>
+    <w:p>
+      <w:pPr>
+        <w:pStyle w:val="Normal"/>
+        <w:jc w:val="both"/>
+        <w:rPr>
+          <w:b w:val="false"/>
+          <w:b w:val="false"/>
+          <w:bCs w:val="false"/>
+        </w:rPr>
+      </w:pPr>
+      <w:r>
+        <w:rPr>
+          <w:b w:val="false"/>
+          <w:bCs w:val="false"/>
+        </w:rPr>
+      </w:r>
+    </w:p>
+    <w:p>
+      <w:pPr>
+        <w:pStyle w:val="Normal"/>
+        <w:jc w:val="both"/>
+        <w:rPr>
+          <w:b w:val="false"/>
+          <w:b w:val="false"/>
+          <w:bCs w:val="false"/>
+        </w:rPr>
+      </w:pPr>
+      <w:r>
+        <w:rPr>
+          <w:b w:val="false"/>
+          <w:bCs w:val="false"/>
+        </w:rPr>
+      </w:r>
+    </w:p>
+    <w:p>
+      <w:pPr>
+        <w:pStyle w:val="Normal"/>
+        <w:jc w:val="both"/>
+        <w:rPr>
+          <w:b w:val="false"/>
+          <w:b w:val="false"/>
+          <w:bCs w:val="false"/>
+        </w:rPr>
+      </w:pPr>
+      <w:r>
+        <w:rPr>
+          <w:b w:val="false"/>
+          <w:bCs w:val="false"/>
+        </w:rPr>
+      </w:r>
+    </w:p>
+    <w:p>
+      <w:pPr>
+        <w:pStyle w:val="Normal"/>
+        <w:jc w:val="both"/>
+        <w:rPr>
+          <w:b w:val="false"/>
+          <w:b w:val="false"/>
+          <w:bCs w:val="false"/>
+        </w:rPr>
+      </w:pPr>
+      <w:r>
+        <w:rPr>
+          <w:b w:val="false"/>
+          <w:bCs w:val="false"/>
+        </w:rPr>
+      </w:r>
+    </w:p>
+    <w:p>
+      <w:pPr>
+        <w:pStyle w:val="Normal"/>
+        <w:jc w:val="both"/>
+        <w:rPr>
+          <w:b w:val="false"/>
+          <w:b w:val="false"/>
+          <w:bCs w:val="false"/>
+        </w:rPr>
+      </w:pPr>
+      <w:r>
+        <w:rPr>
+          <w:b w:val="false"/>
+          <w:bCs w:val="false"/>
+        </w:rPr>
+      </w:r>
+    </w:p>
+    <w:p>
+      <w:pPr>
+        <w:pStyle w:val="Normal"/>
+        <w:jc w:val="both"/>
+        <w:rPr>
+          <w:b w:val="false"/>
+          <w:b w:val="false"/>
+          <w:bCs w:val="false"/>
+        </w:rPr>
+      </w:pPr>
+      <w:r>
+        <w:rPr>
+          <w:b w:val="false"/>
+          <w:bCs w:val="false"/>
+        </w:rPr>
+      </w:r>
+    </w:p>
+    <w:p>
+      <w:pPr>
+        <w:pStyle w:val="Normal"/>
+        <w:jc w:val="both"/>
+        <w:rPr>
+          <w:b w:val="false"/>
+          <w:b w:val="false"/>
+          <w:bCs w:val="false"/>
+        </w:rPr>
+      </w:pPr>
+      <w:r>
+        <w:rPr>
+          <w:b w:val="false"/>
+          <w:bCs w:val="false"/>
+        </w:rPr>
+      </w:r>
+    </w:p>
+    <w:p>
+      <w:pPr>
+        <w:pStyle w:val="Normal"/>
+        <w:jc w:val="both"/>
+        <w:rPr>
+          <w:b w:val="false"/>
+          <w:b w:val="false"/>
+          <w:bCs w:val="false"/>
+        </w:rPr>
+      </w:pPr>
+      <w:r>
+        <w:rPr>
+          <w:b w:val="false"/>
+          <w:bCs w:val="false"/>
+        </w:rPr>
+      </w:r>
+    </w:p>
+    <w:p>
+      <w:pPr>
+        <w:pStyle w:val="Normal"/>
+        <w:jc w:val="both"/>
+        <w:rPr>
+          <w:b w:val="false"/>
+          <w:b w:val="false"/>
+          <w:bCs w:val="false"/>
+        </w:rPr>
+      </w:pPr>
+      <w:r>
+        <w:rPr>
+          <w:b w:val="false"/>
+          <w:bCs w:val="false"/>
+        </w:rPr>
+      </w:r>
+    </w:p>
+    <w:p>
+      <w:pPr>
+        <w:pStyle w:val="Normal"/>
+        <w:jc w:val="both"/>
+        <w:rPr>
+          <w:b w:val="false"/>
+          <w:b w:val="false"/>
+          <w:bCs w:val="false"/>
+        </w:rPr>
+      </w:pPr>
+      <w:r>
+        <w:rPr>
+          <w:b w:val="false"/>
+          <w:bCs w:val="false"/>
+        </w:rPr>
+      </w:r>
+    </w:p>
+    <w:p>
+      <w:pPr>
+        <w:pStyle w:val="Normal"/>
+        <w:jc w:val="both"/>
+        <w:rPr>
+          <w:b w:val="false"/>
+          <w:b w:val="false"/>
+          <w:bCs w:val="false"/>
+        </w:rPr>
+      </w:pPr>
+      <w:r>
+        <w:rPr>
+          <w:b w:val="false"/>
+          <w:bCs w:val="false"/>
+        </w:rPr>
+      </w:r>
+    </w:p>
+    <w:p>
+      <w:pPr>
+        <w:pStyle w:val="Normal"/>
+        <w:jc w:val="both"/>
+        <w:rPr>
+          <w:b w:val="false"/>
+          <w:b w:val="false"/>
+          <w:bCs w:val="false"/>
+        </w:rPr>
+      </w:pPr>
+      <w:r>
+        <w:rPr>
+          <w:b w:val="false"/>
+          <w:bCs w:val="false"/>
+        </w:rPr>
       </w:r>
     </w:p>
     <w:sectPr>
-      <w:footerReference w:type="default" r:id="rId2"/>
-      <w:footerReference w:type="first" r:id="rId3"/>
+      <w:footerReference w:type="default" r:id="rId5"/>
+      <w:footerReference w:type="first" r:id="rId6"/>
       <w:type w:val="nextPage"/>
       <w:pgSz w:w="12240" w:h="15840"/>
       <w:pgMar w:left="1985" w:right="1985" w:header="0" w:top="1418" w:footer="720" w:bottom="1418" w:gutter="0"/>
@@ -1827,6 +2588,56 @@
 
 <file path=word/footer1.xml><?xml version="1.0" encoding="utf-8"?>
 <w:ftr xmlns:o="urn:schemas-microsoft-com:office:office" xmlns:r="http://schemas.openxmlformats.org/officeDocument/2006/relationships" xmlns:v="urn:schemas-microsoft-com:vml" xmlns:w="http://schemas.openxmlformats.org/wordprocessingml/2006/main" xmlns:w10="urn:schemas-microsoft-com:office:word" xmlns:wp="http://schemas.openxmlformats.org/drawingml/2006/wordprocessingDrawing" xmlns:wps="http://schemas.microsoft.com/office/word/2010/wordprocessingShape" xmlns:wpg="http://schemas.microsoft.com/office/word/2010/wordprocessingGroup" xmlns:mc="http://schemas.openxmlformats.org/markup-compatibility/2006" xmlns:wp14="http://schemas.microsoft.com/office/word/2010/wordprocessingDrawing" xmlns:w14="http://schemas.microsoft.com/office/word/2010/wordml" mc:Ignorable="w14 wp14">
+  <w:p>
+    <w:pPr>
+      <w:pStyle w:val="Footer"/>
+      <w:ind w:right="360" w:firstLine="360"/>
+      <w:rPr/>
+    </w:pPr>
+    <w:r>
+      <w:rPr/>
+    </w:r>
+  </w:p>
+  <w:p>
+    <w:pPr>
+      <w:pStyle w:val="Footer"/>
+      <w:ind w:right="360" w:firstLine="360"/>
+      <w:rPr/>
+    </w:pPr>
+    <w:r>
+      <w:rPr/>
+    </w:r>
+  </w:p>
+  <w:p>
+    <w:pPr>
+      <w:pStyle w:val="Footer"/>
+      <w:ind w:right="360" w:firstLine="360"/>
+      <w:rPr/>
+    </w:pPr>
+    <w:r>
+      <w:rPr/>
+    </w:r>
+  </w:p>
+  <w:p>
+    <w:pPr>
+      <w:pStyle w:val="Footer"/>
+      <w:ind w:right="360" w:firstLine="360"/>
+      <w:rPr/>
+    </w:pPr>
+    <w:r>
+      <w:rPr/>
+    </w:r>
+  </w:p>
+  <w:p>
+    <w:pPr>
+      <w:pStyle w:val="Footer"/>
+      <w:ind w:right="360" w:firstLine="360"/>
+      <w:rPr/>
+    </w:pPr>
+    <w:r>
+      <w:rPr/>
+    </w:r>
+  </w:p>
   <w:p>
     <w:pPr>
       <w:pStyle w:val="Footer"/>
